--- a/Tính năng kỹ thuật_Final.docx
+++ b/Tính năng kỹ thuật_Final.docx
@@ -11,8 +11,8 @@
       </w:tblPr>
       <w:tblGrid>
         <w:gridCol w:w="707"/>
-        <w:gridCol w:w="10916"/>
-        <w:gridCol w:w="1701"/>
+        <w:gridCol w:w="11172"/>
+        <w:gridCol w:w="1445"/>
         <w:gridCol w:w="1238"/>
       </w:tblGrid>
       <w:tr>
@@ -56,7 +56,7 @@
         </w:tc>
         <w:tc>
           <w:tcPr>
-            <w:tcW w:w="3748" w:type="pct"/>
+            <w:tcW w:w="3836" w:type="pct"/>
             <w:tcBorders>
               <w:top w:val="single" w:sz="4" w:space="0" w:color="auto"/>
               <w:left w:val="nil"/>
@@ -90,7 +90,7 @@
         </w:tc>
         <w:tc>
           <w:tcPr>
-            <w:tcW w:w="584" w:type="pct"/>
+            <w:tcW w:w="496" w:type="pct"/>
             <w:tcBorders>
               <w:top w:val="single" w:sz="4" w:space="0" w:color="auto"/>
               <w:left w:val="nil"/>
@@ -271,7 +271,7 @@
         </w:tc>
         <w:tc>
           <w:tcPr>
-            <w:tcW w:w="3748" w:type="pct"/>
+            <w:tcW w:w="3836" w:type="pct"/>
             <w:tcBorders>
               <w:top w:val="nil"/>
               <w:left w:val="nil"/>
@@ -297,11 +297,18 @@
               </w:rPr>
               <w:t>Kết nối máy quét và chuyển đổi tài liệu bản cứng thành bản số: Là chức năng cho phép người dùng kết nối với máy quét để chuyển đổi hồ sơ tài liệu bản cứng đã chỉnh lý thành bản số để lưu trữ trên phần mềm</w:t>
             </w:r>
-          </w:p>
-        </w:tc>
-        <w:tc>
-          <w:tcPr>
-            <w:tcW w:w="584" w:type="pct"/>
+            <w:r>
+              <w:rPr>
+                <w:szCs w:val="26"/>
+                <w:highlight w:val="yellow"/>
+              </w:rPr>
+              <w:t>.</w:t>
+            </w:r>
+          </w:p>
+        </w:tc>
+        <w:tc>
+          <w:tcPr>
+            <w:tcW w:w="496" w:type="pct"/>
             <w:vMerge w:val="restart"/>
             <w:tcBorders>
               <w:top w:val="nil"/>
@@ -395,37 +402,46 @@
         </w:tc>
         <w:tc>
           <w:tcPr>
-            <w:tcW w:w="3748" w:type="pct"/>
-            <w:tcBorders>
-              <w:top w:val="nil"/>
-              <w:left w:val="nil"/>
-              <w:bottom w:val="single" w:sz="4" w:space="0" w:color="auto"/>
-              <w:right w:val="single" w:sz="4" w:space="0" w:color="auto"/>
-            </w:tcBorders>
-            <w:shd w:val="clear" w:color="auto" w:fill="auto"/>
-            <w:vAlign w:val="center"/>
-            <w:hideMark/>
-          </w:tcPr>
-          <w:p>
-            <w:pPr>
-              <w:spacing w:line="276" w:lineRule="auto"/>
-              <w:rPr>
-                <w:szCs w:val="26"/>
-                <w:highlight w:val="yellow"/>
-              </w:rPr>
-            </w:pPr>
-            <w:r>
-              <w:rPr>
-                <w:szCs w:val="26"/>
-                <w:highlight w:val="yellow"/>
-              </w:rPr>
-              <w:t>Phần mềm cung cấp module cho phép tích hợp chương trình của các máy quét thông dụng hiện nay Người dùng có thể thực hiện quét và chuyển đổi hồ sơ, tài liệu bản cứng ngay trên phần mềm</w:t>
-            </w:r>
-          </w:p>
-        </w:tc>
-        <w:tc>
-          <w:tcPr>
-            <w:tcW w:w="584" w:type="pct"/>
+            <w:tcW w:w="3836" w:type="pct"/>
+            <w:tcBorders>
+              <w:top w:val="nil"/>
+              <w:left w:val="nil"/>
+              <w:bottom w:val="single" w:sz="4" w:space="0" w:color="auto"/>
+              <w:right w:val="single" w:sz="4" w:space="0" w:color="auto"/>
+            </w:tcBorders>
+            <w:shd w:val="clear" w:color="auto" w:fill="auto"/>
+            <w:vAlign w:val="center"/>
+            <w:hideMark/>
+          </w:tcPr>
+          <w:p>
+            <w:pPr>
+              <w:spacing w:line="276" w:lineRule="auto"/>
+              <w:rPr>
+                <w:szCs w:val="26"/>
+                <w:highlight w:val="yellow"/>
+              </w:rPr>
+            </w:pPr>
+            <w:r>
+              <w:rPr>
+                <w:szCs w:val="26"/>
+                <w:highlight w:val="yellow"/>
+              </w:rPr>
+              <w:t xml:space="preserve">Phần mềm cung cấp module cho phép tích hợp chương trình của các máy quét thông dụng hiện </w:t>
+            </w:r>
+            <w:bookmarkStart w:id="0" w:name="_GoBack"/>
+            <w:bookmarkEnd w:id="0"/>
+            <w:r>
+              <w:rPr>
+                <w:szCs w:val="26"/>
+                <w:highlight w:val="yellow"/>
+              </w:rPr>
+              <w:t>nay Người dùng có thể thực hiện quét và chuyển đổi hồ sơ, tài liệu bản cứng ngay trên phần mềm</w:t>
+            </w:r>
+          </w:p>
+        </w:tc>
+        <w:tc>
+          <w:tcPr>
+            <w:tcW w:w="496" w:type="pct"/>
             <w:vMerge/>
             <w:tcBorders>
               <w:top w:val="nil"/>
@@ -508,7 +524,7 @@
         </w:tc>
         <w:tc>
           <w:tcPr>
-            <w:tcW w:w="3748" w:type="pct"/>
+            <w:tcW w:w="3836" w:type="pct"/>
             <w:tcBorders>
               <w:top w:val="nil"/>
               <w:left w:val="nil"/>
@@ -538,7 +554,7 @@
         </w:tc>
         <w:tc>
           <w:tcPr>
-            <w:tcW w:w="584" w:type="pct"/>
+            <w:tcW w:w="496" w:type="pct"/>
             <w:tcBorders>
               <w:top w:val="nil"/>
               <w:left w:val="nil"/>
@@ -635,11 +651,18 @@
               </w:rPr>
               <w:t> </w:t>
             </w:r>
-          </w:p>
-        </w:tc>
-        <w:tc>
-          <w:tcPr>
-            <w:tcW w:w="3748" w:type="pct"/>
+            <w:r>
+              <w:rPr>
+                <w:szCs w:val="26"/>
+                <w:highlight w:val="yellow"/>
+              </w:rPr>
+              <w:t>3</w:t>
+            </w:r>
+          </w:p>
+        </w:tc>
+        <w:tc>
+          <w:tcPr>
+            <w:tcW w:w="3836" w:type="pct"/>
             <w:tcBorders>
               <w:top w:val="nil"/>
               <w:left w:val="nil"/>
@@ -669,7 +692,7 @@
         </w:tc>
         <w:tc>
           <w:tcPr>
-            <w:tcW w:w="584" w:type="pct"/>
+            <w:tcW w:w="496" w:type="pct"/>
             <w:tcBorders>
               <w:top w:val="nil"/>
               <w:left w:val="nil"/>
@@ -766,11 +789,18 @@
               </w:rPr>
               <w:t> </w:t>
             </w:r>
-          </w:p>
-        </w:tc>
-        <w:tc>
-          <w:tcPr>
-            <w:tcW w:w="3748" w:type="pct"/>
+            <w:r>
+              <w:rPr>
+                <w:szCs w:val="26"/>
+                <w:highlight w:val="yellow"/>
+              </w:rPr>
+              <w:t>4</w:t>
+            </w:r>
+          </w:p>
+        </w:tc>
+        <w:tc>
+          <w:tcPr>
+            <w:tcW w:w="3836" w:type="pct"/>
             <w:tcBorders>
               <w:top w:val="nil"/>
               <w:left w:val="nil"/>
@@ -800,7 +830,7 @@
         </w:tc>
         <w:tc>
           <w:tcPr>
-            <w:tcW w:w="584" w:type="pct"/>
+            <w:tcW w:w="496" w:type="pct"/>
             <w:tcBorders>
               <w:top w:val="nil"/>
               <w:left w:val="nil"/>
@@ -895,13 +925,20 @@
                 <w:szCs w:val="26"/>
                 <w:highlight w:val="yellow"/>
               </w:rPr>
+              <w:t>5</w:t>
+            </w:r>
+            <w:r>
+              <w:rPr>
+                <w:szCs w:val="26"/>
+                <w:highlight w:val="yellow"/>
+              </w:rPr>
               <w:t> </w:t>
             </w:r>
           </w:p>
         </w:tc>
         <w:tc>
           <w:tcPr>
-            <w:tcW w:w="3748" w:type="pct"/>
+            <w:tcW w:w="3836" w:type="pct"/>
             <w:tcBorders>
               <w:top w:val="nil"/>
               <w:left w:val="nil"/>
@@ -931,7 +968,7 @@
         </w:tc>
         <w:tc>
           <w:tcPr>
-            <w:tcW w:w="584" w:type="pct"/>
+            <w:tcW w:w="496" w:type="pct"/>
             <w:tcBorders>
               <w:top w:val="nil"/>
               <w:left w:val="nil"/>
@@ -991,8 +1028,6 @@
               </w:rPr>
               <w:t>1</w:t>
             </w:r>
-            <w:bookmarkStart w:id="0" w:name="_GoBack"/>
-            <w:bookmarkEnd w:id="0"/>
           </w:p>
         </w:tc>
       </w:tr>
@@ -1104,7 +1139,7 @@
         </w:tc>
         <w:tc>
           <w:tcPr>
-            <w:tcW w:w="3748" w:type="pct"/>
+            <w:tcW w:w="3836" w:type="pct"/>
             <w:tcBorders>
               <w:top w:val="nil"/>
               <w:left w:val="nil"/>
@@ -1132,7 +1167,7 @@
         </w:tc>
         <w:tc>
           <w:tcPr>
-            <w:tcW w:w="584" w:type="pct"/>
+            <w:tcW w:w="496" w:type="pct"/>
             <w:tcBorders>
               <w:top w:val="nil"/>
               <w:left w:val="nil"/>
@@ -1227,7 +1262,7 @@
         </w:tc>
         <w:tc>
           <w:tcPr>
-            <w:tcW w:w="3748" w:type="pct"/>
+            <w:tcW w:w="3836" w:type="pct"/>
             <w:tcBorders>
               <w:top w:val="nil"/>
               <w:left w:val="nil"/>
@@ -1255,7 +1290,7 @@
         </w:tc>
         <w:tc>
           <w:tcPr>
-            <w:tcW w:w="584" w:type="pct"/>
+            <w:tcW w:w="496" w:type="pct"/>
             <w:tcBorders>
               <w:top w:val="nil"/>
               <w:left w:val="nil"/>
@@ -1350,7 +1385,7 @@
         </w:tc>
         <w:tc>
           <w:tcPr>
-            <w:tcW w:w="3748" w:type="pct"/>
+            <w:tcW w:w="3836" w:type="pct"/>
             <w:tcBorders>
               <w:top w:val="nil"/>
               <w:left w:val="nil"/>
@@ -1379,7 +1414,7 @@
         </w:tc>
         <w:tc>
           <w:tcPr>
-            <w:tcW w:w="584" w:type="pct"/>
+            <w:tcW w:w="496" w:type="pct"/>
             <w:tcBorders>
               <w:top w:val="nil"/>
               <w:left w:val="nil"/>
@@ -1546,7 +1581,7 @@
         </w:tc>
         <w:tc>
           <w:tcPr>
-            <w:tcW w:w="3748" w:type="pct"/>
+            <w:tcW w:w="3836" w:type="pct"/>
             <w:tcBorders>
               <w:top w:val="nil"/>
               <w:left w:val="nil"/>
@@ -1574,7 +1609,7 @@
         </w:tc>
         <w:tc>
           <w:tcPr>
-            <w:tcW w:w="584" w:type="pct"/>
+            <w:tcW w:w="496" w:type="pct"/>
             <w:tcBorders>
               <w:top w:val="nil"/>
               <w:left w:val="nil"/>
@@ -1669,7 +1704,7 @@
         </w:tc>
         <w:tc>
           <w:tcPr>
-            <w:tcW w:w="3748" w:type="pct"/>
+            <w:tcW w:w="3836" w:type="pct"/>
             <w:tcBorders>
               <w:top w:val="nil"/>
               <w:left w:val="nil"/>
@@ -1697,7 +1732,7 @@
         </w:tc>
         <w:tc>
           <w:tcPr>
-            <w:tcW w:w="584" w:type="pct"/>
+            <w:tcW w:w="496" w:type="pct"/>
             <w:tcBorders>
               <w:top w:val="nil"/>
               <w:left w:val="nil"/>
@@ -1792,7 +1827,7 @@
         </w:tc>
         <w:tc>
           <w:tcPr>
-            <w:tcW w:w="3748" w:type="pct"/>
+            <w:tcW w:w="3836" w:type="pct"/>
             <w:tcBorders>
               <w:top w:val="nil"/>
               <w:left w:val="nil"/>
@@ -1820,7 +1855,7 @@
         </w:tc>
         <w:tc>
           <w:tcPr>
-            <w:tcW w:w="584" w:type="pct"/>
+            <w:tcW w:w="496" w:type="pct"/>
             <w:tcBorders>
               <w:top w:val="nil"/>
               <w:left w:val="nil"/>
@@ -1915,7 +1950,7 @@
         </w:tc>
         <w:tc>
           <w:tcPr>
-            <w:tcW w:w="3748" w:type="pct"/>
+            <w:tcW w:w="3836" w:type="pct"/>
             <w:tcBorders>
               <w:top w:val="nil"/>
               <w:left w:val="nil"/>
@@ -1943,7 +1978,7 @@
         </w:tc>
         <w:tc>
           <w:tcPr>
-            <w:tcW w:w="584" w:type="pct"/>
+            <w:tcW w:w="496" w:type="pct"/>
             <w:tcBorders>
               <w:top w:val="nil"/>
               <w:left w:val="nil"/>
@@ -2104,14 +2139,13 @@
               <w:rPr>
                 <w:szCs w:val="26"/>
               </w:rPr>
-              <w:lastRenderedPageBreak/>
               <w:t>1</w:t>
             </w:r>
           </w:p>
         </w:tc>
         <w:tc>
           <w:tcPr>
-            <w:tcW w:w="3748" w:type="pct"/>
+            <w:tcW w:w="3836" w:type="pct"/>
             <w:tcBorders>
               <w:top w:val="nil"/>
               <w:left w:val="nil"/>
@@ -2139,7 +2173,7 @@
         </w:tc>
         <w:tc>
           <w:tcPr>
-            <w:tcW w:w="584" w:type="pct"/>
+            <w:tcW w:w="496" w:type="pct"/>
             <w:tcBorders>
               <w:top w:val="nil"/>
               <w:left w:val="nil"/>
@@ -2641,6 +2675,17 @@
     <w:semiHidden/>
     <w:unhideWhenUsed/>
   </w:style>
+  <w:style w:type="paragraph" w:styleId="ListParagraph">
+    <w:name w:val="List Paragraph"/>
+    <w:basedOn w:val="Normal"/>
+    <w:uiPriority w:val="34"/>
+    <w:qFormat/>
+    <w:rsid w:val="00FD096A"/>
+    <w:pPr>
+      <w:ind w:left="720"/>
+      <w:contextualSpacing/>
+    </w:pPr>
+  </w:style>
 </w:styles>
 </file>
 
